--- a/files/mccarty.docx
+++ b/files/mccarty.docx
@@ -4,68 +4,6 @@
   <w:body>
     <w:p>
       <w:pPr>
-        <w:pStyle w:val="Title"/>
-      </w:pPr>
-      <w:r>
-        <w:rPr>
-          <w:i/>
-        </w:rPr>
-        <w:t xml:space="preserve">From</w:t>
-      </w:r>
-      <w:r>
-        <w:t xml:space="preserve">:</w:t>
-      </w:r>
-      <w:r>
-        <w:t xml:space="preserve"> </w:t>
-      </w:r>
-      <w:r>
-        <w:t xml:space="preserve">“</w:t>
-      </w:r>
-      <w:r>
-        <w:t xml:space="preserve">Modeling:</w:t>
-      </w:r>
-      <w:r>
-        <w:t xml:space="preserve"> </w:t>
-      </w:r>
-      <w:r>
-        <w:t xml:space="preserve">A</w:t>
-      </w:r>
-      <w:r>
-        <w:t xml:space="preserve"> </w:t>
-      </w:r>
-      <w:r>
-        <w:t xml:space="preserve">Study</w:t>
-      </w:r>
-      <w:r>
-        <w:t xml:space="preserve"> </w:t>
-      </w:r>
-      <w:r>
-        <w:t xml:space="preserve">in</w:t>
-      </w:r>
-      <w:r>
-        <w:t xml:space="preserve"> </w:t>
-      </w:r>
-      <w:r>
-        <w:t xml:space="preserve">Words</w:t>
-      </w:r>
-      <w:r>
-        <w:t xml:space="preserve"> </w:t>
-      </w:r>
-      <w:r>
-        <w:t xml:space="preserve">and</w:t>
-      </w:r>
-      <w:r>
-        <w:t xml:space="preserve"> </w:t>
-      </w:r>
-      <w:r>
-        <w:t xml:space="preserve">Meanings</w:t>
-      </w:r>
-      <w:r>
-        <w:t xml:space="preserve">”</w:t>
-      </w:r>
-    </w:p>
-    <w:p>
-      <w:pPr>
         <w:pStyle w:val="Author"/>
       </w:pPr>
       <w:r>
@@ -82,6 +20,9 @@
       <w:pPr>
         <w:pStyle w:val="Date"/>
       </w:pPr>
+      <w:r>
+        <w:t xml:space="preserve">04.04.2019</w:t>
+      </w:r>
     </w:p>
     <w:p>
       <w:pPr>
@@ -1703,7 +1644,7 @@
         <w:t xml:space="preserve"> </w:t>
       </w:r>
       <w:r>
-        <w:t xml:space="preserve">(Gk.,</w:t>
+        <w:t xml:space="preserve">(Gk. διγραμμα,</w:t>
       </w:r>
       <w:r>
         <w:t xml:space="preserve"> </w:t>
